--- a/final_present.docx
+++ b/final_present.docx
@@ -37,6 +37,905 @@
       <w:r>
         <w:t xml:space="preserve"> with size 4x16</w:t>
       </w:r>
+    </w:p>
+    <w:p/>
+    <w:p>
+      <w:r>
+        <w:t>Loss function for Basic SVM:</w:t>
+      </w:r>
+    </w:p>
+    <w:p>
+      <m:oMathPara>
+        <m:oMath>
+          <m:r>
+            <w:rPr>
+              <w:rFonts w:ascii="Cambria Math" w:hAnsi="Cambria Math"/>
+            </w:rPr>
+            <m:t>L</m:t>
+          </m:r>
+          <m:d>
+            <m:dPr>
+              <m:ctrlPr>
+                <w:rPr>
+                  <w:rFonts w:ascii="Cambria Math" w:hAnsi="Cambria Math"/>
+                  <w:i/>
+                </w:rPr>
+              </m:ctrlPr>
+            </m:dPr>
+            <m:e>
+              <m:r>
+                <w:rPr>
+                  <w:rFonts w:ascii="Cambria Math" w:hAnsi="Cambria Math"/>
+                </w:rPr>
+                <m:t>w</m:t>
+              </m:r>
+            </m:e>
+          </m:d>
+          <m:r>
+            <w:rPr>
+              <w:rFonts w:ascii="Cambria Math" w:hAnsi="Cambria Math"/>
+            </w:rPr>
+            <m:t xml:space="preserve">= </m:t>
+          </m:r>
+          <m:f>
+            <m:fPr>
+              <m:ctrlPr>
+                <w:rPr>
+                  <w:rFonts w:ascii="Cambria Math" w:hAnsi="Cambria Math"/>
+                  <w:i/>
+                </w:rPr>
+              </m:ctrlPr>
+            </m:fPr>
+            <m:num>
+              <m:r>
+                <w:rPr>
+                  <w:rFonts w:ascii="Cambria Math" w:hAnsi="Cambria Math"/>
+                </w:rPr>
+                <m:t>1</m:t>
+              </m:r>
+            </m:num>
+            <m:den>
+              <m:r>
+                <w:rPr>
+                  <w:rFonts w:ascii="Cambria Math" w:hAnsi="Cambria Math"/>
+                </w:rPr>
+                <m:t>2</m:t>
+              </m:r>
+            </m:den>
+          </m:f>
+          <m:d>
+            <m:dPr>
+              <m:begChr m:val="|"/>
+              <m:endChr m:val="|"/>
+              <m:ctrlPr>
+                <w:rPr>
+                  <w:rFonts w:ascii="Cambria Math" w:hAnsi="Cambria Math"/>
+                  <w:i/>
+                </w:rPr>
+              </m:ctrlPr>
+            </m:dPr>
+            <m:e>
+              <m:d>
+                <m:dPr>
+                  <m:begChr m:val="|"/>
+                  <m:endChr m:val="|"/>
+                  <m:ctrlPr>
+                    <w:rPr>
+                      <w:rFonts w:ascii="Cambria Math" w:hAnsi="Cambria Math"/>
+                      <w:i/>
+                    </w:rPr>
+                  </m:ctrlPr>
+                </m:dPr>
+                <m:e>
+                  <m:sSup>
+                    <m:sSupPr>
+                      <m:ctrlPr>
+                        <w:rPr>
+                          <w:rFonts w:ascii="Cambria Math" w:hAnsi="Cambria Math"/>
+                          <w:i/>
+                        </w:rPr>
+                      </m:ctrlPr>
+                    </m:sSupPr>
+                    <m:e>
+                      <m:r>
+                        <w:rPr>
+                          <w:rFonts w:ascii="Cambria Math" w:hAnsi="Cambria Math"/>
+                        </w:rPr>
+                        <m:t>ω</m:t>
+                      </m:r>
+                    </m:e>
+                    <m:sup>
+                      <m:r>
+                        <w:rPr>
+                          <w:rFonts w:ascii="Cambria Math" w:hAnsi="Cambria Math"/>
+                        </w:rPr>
+                        <m:t>2</m:t>
+                      </m:r>
+                    </m:sup>
+                  </m:sSup>
+                </m:e>
+              </m:d>
+            </m:e>
+          </m:d>
+          <m:r>
+            <w:rPr>
+              <w:rFonts w:ascii="Cambria Math" w:hAnsi="Cambria Math"/>
+            </w:rPr>
+            <m:t>+</m:t>
+          </m:r>
+          <m:f>
+            <m:fPr>
+              <m:ctrlPr>
+                <w:rPr>
+                  <w:rFonts w:ascii="Cambria Math" w:hAnsi="Cambria Math"/>
+                  <w:i/>
+                </w:rPr>
+              </m:ctrlPr>
+            </m:fPr>
+            <m:num>
+              <m:r>
+                <w:rPr>
+                  <w:rFonts w:ascii="Cambria Math" w:hAnsi="Cambria Math"/>
+                </w:rPr>
+                <m:t>C</m:t>
+              </m:r>
+            </m:num>
+            <m:den>
+              <m:r>
+                <w:rPr>
+                  <w:rFonts w:ascii="Cambria Math" w:hAnsi="Cambria Math"/>
+                </w:rPr>
+                <m:t>N</m:t>
+              </m:r>
+            </m:den>
+          </m:f>
+          <m:nary>
+            <m:naryPr>
+              <m:chr m:val="∑"/>
+              <m:limLoc m:val="undOvr"/>
+              <m:ctrlPr>
+                <w:rPr>
+                  <w:rFonts w:ascii="Cambria Math" w:hAnsi="Cambria Math"/>
+                  <w:i/>
+                </w:rPr>
+              </m:ctrlPr>
+            </m:naryPr>
+            <m:sub>
+              <m:r>
+                <w:rPr>
+                  <w:rFonts w:ascii="Cambria Math" w:hAnsi="Cambria Math"/>
+                </w:rPr>
+                <m:t>i</m:t>
+              </m:r>
+            </m:sub>
+            <m:sup>
+              <m:r>
+                <w:rPr>
+                  <w:rFonts w:ascii="Cambria Math" w:hAnsi="Cambria Math"/>
+                </w:rPr>
+                <m:t>n</m:t>
+              </m:r>
+            </m:sup>
+            <m:e>
+              <m:r>
+                <w:rPr>
+                  <w:rFonts w:ascii="Cambria Math" w:hAnsi="Cambria Math"/>
+                </w:rPr>
+                <m:t>max</m:t>
+              </m:r>
+              <m:d>
+                <m:dPr>
+                  <m:begChr m:val="{"/>
+                  <m:endChr m:val="}"/>
+                  <m:ctrlPr>
+                    <w:rPr>
+                      <w:rFonts w:ascii="Cambria Math" w:hAnsi="Cambria Math"/>
+                      <w:i/>
+                    </w:rPr>
+                  </m:ctrlPr>
+                </m:dPr>
+                <m:e>
+                  <m:r>
+                    <w:rPr>
+                      <w:rFonts w:ascii="Cambria Math" w:hAnsi="Cambria Math"/>
+                    </w:rPr>
+                    <m:t>0,1-</m:t>
+                  </m:r>
+                  <m:sSub>
+                    <m:sSubPr>
+                      <m:ctrlPr>
+                        <w:rPr>
+                          <w:rFonts w:ascii="Cambria Math" w:hAnsi="Cambria Math"/>
+                          <w:i/>
+                        </w:rPr>
+                      </m:ctrlPr>
+                    </m:sSubPr>
+                    <m:e>
+                      <m:r>
+                        <w:rPr>
+                          <w:rFonts w:ascii="Cambria Math" w:hAnsi="Cambria Math"/>
+                        </w:rPr>
+                        <m:t>y</m:t>
+                      </m:r>
+                    </m:e>
+                    <m:sub>
+                      <m:r>
+                        <w:rPr>
+                          <w:rFonts w:ascii="Cambria Math" w:hAnsi="Cambria Math"/>
+                        </w:rPr>
+                        <m:t>i</m:t>
+                      </m:r>
+                    </m:sub>
+                  </m:sSub>
+                  <m:r>
+                    <w:rPr>
+                      <w:rFonts w:ascii="Cambria Math" w:hAnsi="Cambria Math"/>
+                    </w:rPr>
+                    <m:t>∙(ω∙</m:t>
+                  </m:r>
+                  <m:sSub>
+                    <m:sSubPr>
+                      <m:ctrlPr>
+                        <w:rPr>
+                          <w:rFonts w:ascii="Cambria Math" w:hAnsi="Cambria Math"/>
+                          <w:i/>
+                        </w:rPr>
+                      </m:ctrlPr>
+                    </m:sSubPr>
+                    <m:e>
+                      <m:r>
+                        <w:rPr>
+                          <w:rFonts w:ascii="Cambria Math" w:hAnsi="Cambria Math"/>
+                        </w:rPr>
+                        <m:t>x</m:t>
+                      </m:r>
+                    </m:e>
+                    <m:sub>
+                      <m:r>
+                        <w:rPr>
+                          <w:rFonts w:ascii="Cambria Math" w:hAnsi="Cambria Math"/>
+                        </w:rPr>
+                        <m:t>i</m:t>
+                      </m:r>
+                    </m:sub>
+                  </m:sSub>
+                  <m:r>
+                    <w:rPr>
+                      <w:rFonts w:ascii="Cambria Math" w:hAnsi="Cambria Math"/>
+                    </w:rPr>
+                    <m:t>+b)</m:t>
+                  </m:r>
+                </m:e>
+              </m:d>
+            </m:e>
+          </m:nary>
+        </m:oMath>
+      </m:oMathPara>
+    </w:p>
+    <w:p>
+      <w:pPr>
+        <w:jc w:val="left"/>
+        <w:rPr>
+          <w:rFonts w:ascii="Cambria Math" w:hAnsi="Cambria Math"/>
+          <w:i/>
+        </w:rPr>
+      </w:pPr>
+      <w:r>
+        <w:t>My implementation for CS-SVM:</w:t>
+      </w:r>
+      <w:r>
+        <w:rPr>
+          <w:rFonts w:ascii="Cambria Math" w:hAnsi="Cambria Math"/>
+          <w:i/>
+        </w:rPr>
+        <w:br/>
+      </w:r>
+      <m:oMathPara>
+        <m:oMath>
+          <m:r>
+            <w:rPr>
+              <w:rFonts w:ascii="Cambria Math" w:hAnsi="Cambria Math"/>
+            </w:rPr>
+            <m:t>L</m:t>
+          </m:r>
+          <m:d>
+            <m:dPr>
+              <m:ctrlPr>
+                <w:rPr>
+                  <w:rFonts w:ascii="Cambria Math" w:hAnsi="Cambria Math"/>
+                  <w:i/>
+                </w:rPr>
+              </m:ctrlPr>
+            </m:dPr>
+            <m:e>
+              <m:r>
+                <w:rPr>
+                  <w:rFonts w:ascii="Cambria Math" w:hAnsi="Cambria Math"/>
+                </w:rPr>
+                <m:t>w</m:t>
+              </m:r>
+            </m:e>
+          </m:d>
+          <m:r>
+            <w:rPr>
+              <w:rFonts w:ascii="Cambria Math" w:hAnsi="Cambria Math"/>
+            </w:rPr>
+            <m:t xml:space="preserve">= </m:t>
+          </m:r>
+          <m:f>
+            <m:fPr>
+              <m:ctrlPr>
+                <w:rPr>
+                  <w:rFonts w:ascii="Cambria Math" w:hAnsi="Cambria Math"/>
+                  <w:i/>
+                </w:rPr>
+              </m:ctrlPr>
+            </m:fPr>
+            <m:num>
+              <m:r>
+                <w:rPr>
+                  <w:rFonts w:ascii="Cambria Math" w:hAnsi="Cambria Math"/>
+                </w:rPr>
+                <m:t>1</m:t>
+              </m:r>
+            </m:num>
+            <m:den>
+              <m:r>
+                <w:rPr>
+                  <w:rFonts w:ascii="Cambria Math" w:hAnsi="Cambria Math"/>
+                </w:rPr>
+                <m:t>2</m:t>
+              </m:r>
+            </m:den>
+          </m:f>
+          <m:d>
+            <m:dPr>
+              <m:begChr m:val="|"/>
+              <m:endChr m:val="|"/>
+              <m:ctrlPr>
+                <w:rPr>
+                  <w:rFonts w:ascii="Cambria Math" w:hAnsi="Cambria Math"/>
+                  <w:i/>
+                </w:rPr>
+              </m:ctrlPr>
+            </m:dPr>
+            <m:e>
+              <m:d>
+                <m:dPr>
+                  <m:begChr m:val="|"/>
+                  <m:endChr m:val="|"/>
+                  <m:ctrlPr>
+                    <w:rPr>
+                      <w:rFonts w:ascii="Cambria Math" w:hAnsi="Cambria Math"/>
+                      <w:i/>
+                    </w:rPr>
+                  </m:ctrlPr>
+                </m:dPr>
+                <m:e>
+                  <m:sSup>
+                    <m:sSupPr>
+                      <m:ctrlPr>
+                        <w:rPr>
+                          <w:rFonts w:ascii="Cambria Math" w:hAnsi="Cambria Math"/>
+                          <w:i/>
+                        </w:rPr>
+                      </m:ctrlPr>
+                    </m:sSupPr>
+                    <m:e>
+                      <m:r>
+                        <w:rPr>
+                          <w:rFonts w:ascii="Cambria Math" w:hAnsi="Cambria Math"/>
+                        </w:rPr>
+                        <m:t>ω</m:t>
+                      </m:r>
+                    </m:e>
+                    <m:sup>
+                      <m:r>
+                        <w:rPr>
+                          <w:rFonts w:ascii="Cambria Math" w:hAnsi="Cambria Math"/>
+                        </w:rPr>
+                        <m:t>2</m:t>
+                      </m:r>
+                    </m:sup>
+                  </m:sSup>
+                </m:e>
+              </m:d>
+            </m:e>
+          </m:d>
+          <m:r>
+            <w:rPr>
+              <w:rFonts w:ascii="Cambria Math" w:hAnsi="Cambria Math"/>
+            </w:rPr>
+            <m:t>+</m:t>
+          </m:r>
+          <m:f>
+            <m:fPr>
+              <m:ctrlPr>
+                <w:rPr>
+                  <w:rFonts w:ascii="Cambria Math" w:hAnsi="Cambria Math"/>
+                  <w:i/>
+                </w:rPr>
+              </m:ctrlPr>
+            </m:fPr>
+            <m:num>
+              <m:r>
+                <w:rPr>
+                  <w:rFonts w:ascii="Cambria Math" w:hAnsi="Cambria Math"/>
+                </w:rPr>
+                <m:t>C</m:t>
+              </m:r>
+            </m:num>
+            <m:den>
+              <m:r>
+                <w:rPr>
+                  <w:rFonts w:ascii="Cambria Math" w:hAnsi="Cambria Math"/>
+                </w:rPr>
+                <m:t>N</m:t>
+              </m:r>
+            </m:den>
+          </m:f>
+          <m:nary>
+            <m:naryPr>
+              <m:chr m:val="∑"/>
+              <m:limLoc m:val="undOvr"/>
+              <m:ctrlPr>
+                <w:rPr>
+                  <w:rFonts w:ascii="Cambria Math" w:hAnsi="Cambria Math"/>
+                  <w:i/>
+                </w:rPr>
+              </m:ctrlPr>
+            </m:naryPr>
+            <m:sub>
+              <m:r>
+                <w:rPr>
+                  <w:rFonts w:ascii="Cambria Math" w:hAnsi="Cambria Math"/>
+                </w:rPr>
+                <m:t>i</m:t>
+              </m:r>
+            </m:sub>
+            <m:sup>
+              <m:r>
+                <w:rPr>
+                  <w:rFonts w:ascii="Cambria Math" w:hAnsi="Cambria Math"/>
+                </w:rPr>
+                <m:t>n</m:t>
+              </m:r>
+            </m:sup>
+            <m:e>
+              <m:r>
+                <w:rPr>
+                  <w:rFonts w:ascii="Cambria Math" w:hAnsi="Cambria Math"/>
+                </w:rPr>
+                <m:t>max</m:t>
+              </m:r>
+              <m:d>
+                <m:dPr>
+                  <m:begChr m:val="{"/>
+                  <m:endChr m:val="}"/>
+                  <m:ctrlPr>
+                    <w:rPr>
+                      <w:rFonts w:ascii="Cambria Math" w:hAnsi="Cambria Math"/>
+                      <w:i/>
+                    </w:rPr>
+                  </m:ctrlPr>
+                </m:dPr>
+                <m:e>
+                  <m:r>
+                    <w:rPr>
+                      <w:rFonts w:ascii="Cambria Math" w:hAnsi="Cambria Math"/>
+                    </w:rPr>
+                    <m:t>0,</m:t>
+                  </m:r>
+                  <m:r>
+                    <w:rPr>
+                      <w:rFonts w:ascii="Cambria Math" w:hAnsi="Cambria Math"/>
+                    </w:rPr>
+                    <m:t>r</m:t>
+                  </m:r>
+                  <m:d>
+                    <m:dPr>
+                      <m:ctrlPr>
+                        <w:rPr>
+                          <w:rFonts w:ascii="Cambria Math" w:hAnsi="Cambria Math"/>
+                          <w:i/>
+                        </w:rPr>
+                      </m:ctrlPr>
+                    </m:dPr>
+                    <m:e>
+                      <m:sSub>
+                        <m:sSubPr>
+                          <m:ctrlPr>
+                            <w:rPr>
+                              <w:rFonts w:ascii="Cambria Math" w:hAnsi="Cambria Math"/>
+                              <w:i/>
+                            </w:rPr>
+                          </m:ctrlPr>
+                        </m:sSubPr>
+                        <m:e>
+                          <m:r>
+                            <w:rPr>
+                              <w:rFonts w:ascii="Cambria Math" w:hAnsi="Cambria Math"/>
+                            </w:rPr>
+                            <m:t>y</m:t>
+                          </m:r>
+                        </m:e>
+                        <m:sub>
+                          <m:r>
+                            <w:rPr>
+                              <w:rFonts w:ascii="Cambria Math" w:hAnsi="Cambria Math"/>
+                            </w:rPr>
+                            <m:t>i</m:t>
+                          </m:r>
+                        </m:sub>
+                      </m:sSub>
+                    </m:e>
+                  </m:d>
+                  <m:d>
+                    <m:dPr>
+                      <m:begChr m:val="["/>
+                      <m:endChr m:val="]"/>
+                      <m:ctrlPr>
+                        <w:rPr>
+                          <w:rFonts w:ascii="Cambria Math" w:hAnsi="Cambria Math"/>
+                          <w:i/>
+                        </w:rPr>
+                      </m:ctrlPr>
+                    </m:dPr>
+                    <m:e>
+                      <m:r>
+                        <w:rPr>
+                          <w:rFonts w:ascii="Cambria Math" w:hAnsi="Cambria Math"/>
+                        </w:rPr>
+                        <m:t>1-</m:t>
+                      </m:r>
+                      <m:sSub>
+                        <m:sSubPr>
+                          <m:ctrlPr>
+                            <w:rPr>
+                              <w:rFonts w:ascii="Cambria Math" w:hAnsi="Cambria Math"/>
+                              <w:i/>
+                            </w:rPr>
+                          </m:ctrlPr>
+                        </m:sSubPr>
+                        <m:e>
+                          <m:r>
+                            <w:rPr>
+                              <w:rFonts w:ascii="Cambria Math" w:hAnsi="Cambria Math"/>
+                            </w:rPr>
+                            <m:t>y</m:t>
+                          </m:r>
+                        </m:e>
+                        <m:sub>
+                          <m:r>
+                            <w:rPr>
+                              <w:rFonts w:ascii="Cambria Math" w:hAnsi="Cambria Math"/>
+                            </w:rPr>
+                            <m:t>i</m:t>
+                          </m:r>
+                        </m:sub>
+                      </m:sSub>
+                      <m:r>
+                        <w:rPr>
+                          <w:rFonts w:ascii="Cambria Math" w:hAnsi="Cambria Math"/>
+                        </w:rPr>
+                        <m:t>∙</m:t>
+                      </m:r>
+                      <m:d>
+                        <m:dPr>
+                          <m:ctrlPr>
+                            <w:rPr>
+                              <w:rFonts w:ascii="Cambria Math" w:hAnsi="Cambria Math"/>
+                              <w:i/>
+                            </w:rPr>
+                          </m:ctrlPr>
+                        </m:dPr>
+                        <m:e>
+                          <m:r>
+                            <w:rPr>
+                              <w:rFonts w:ascii="Cambria Math" w:hAnsi="Cambria Math"/>
+                            </w:rPr>
+                            <m:t>ω∙</m:t>
+                          </m:r>
+                          <m:sSub>
+                            <m:sSubPr>
+                              <m:ctrlPr>
+                                <w:rPr>
+                                  <w:rFonts w:ascii="Cambria Math" w:hAnsi="Cambria Math"/>
+                                  <w:i/>
+                                </w:rPr>
+                              </m:ctrlPr>
+                            </m:sSubPr>
+                            <m:e>
+                              <m:r>
+                                <w:rPr>
+                                  <w:rFonts w:ascii="Cambria Math" w:hAnsi="Cambria Math"/>
+                                </w:rPr>
+                                <m:t>x</m:t>
+                              </m:r>
+                            </m:e>
+                            <m:sub>
+                              <m:r>
+                                <w:rPr>
+                                  <w:rFonts w:ascii="Cambria Math" w:hAnsi="Cambria Math"/>
+                                </w:rPr>
+                                <m:t>i</m:t>
+                              </m:r>
+                            </m:sub>
+                          </m:sSub>
+                          <m:r>
+                            <w:rPr>
+                              <w:rFonts w:ascii="Cambria Math" w:hAnsi="Cambria Math"/>
+                            </w:rPr>
+                            <m:t>+b</m:t>
+                          </m:r>
+                        </m:e>
+                      </m:d>
+                    </m:e>
+                  </m:d>
+                </m:e>
+              </m:d>
+            </m:e>
+          </m:nary>
+        </m:oMath>
+      </m:oMathPara>
+    </w:p>
+    <w:p>
+      <w:pPr>
+        <w:jc w:val="left"/>
+      </w:pPr>
+      <w:r>
+        <w:tab/>
+        <w:t>with</w:t>
+      </w:r>
+      <w:r>
+        <w:rPr>
+          <w:rFonts w:ascii="Cambria Math" w:hAnsi="Cambria Math"/>
+          <w:i/>
+        </w:rPr>
+        <w:br/>
+      </w:r>
+      <m:oMathPara>
+        <m:oMath>
+          <m:r>
+            <w:rPr>
+              <w:rFonts w:ascii="Cambria Math" w:hAnsi="Cambria Math"/>
+            </w:rPr>
+            <m:t>r</m:t>
+          </m:r>
+          <m:d>
+            <m:dPr>
+              <m:ctrlPr>
+                <w:rPr>
+                  <w:rFonts w:ascii="Cambria Math" w:hAnsi="Cambria Math"/>
+                  <w:i/>
+                </w:rPr>
+              </m:ctrlPr>
+            </m:dPr>
+            <m:e>
+              <m:sSub>
+                <m:sSubPr>
+                  <m:ctrlPr>
+                    <w:rPr>
+                      <w:rFonts w:ascii="Cambria Math" w:hAnsi="Cambria Math"/>
+                      <w:i/>
+                    </w:rPr>
+                  </m:ctrlPr>
+                </m:sSubPr>
+                <m:e>
+                  <m:r>
+                    <w:rPr>
+                      <w:rFonts w:ascii="Cambria Math" w:hAnsi="Cambria Math"/>
+                    </w:rPr>
+                    <m:t>y</m:t>
+                  </m:r>
+                </m:e>
+                <m:sub>
+                  <m:r>
+                    <w:rPr>
+                      <w:rFonts w:ascii="Cambria Math" w:hAnsi="Cambria Math"/>
+                    </w:rPr>
+                    <m:t>i</m:t>
+                  </m:r>
+                </m:sub>
+              </m:sSub>
+            </m:e>
+          </m:d>
+          <m:r>
+            <w:rPr>
+              <w:rFonts w:ascii="Cambria Math" w:hAnsi="Cambria Math"/>
+            </w:rPr>
+            <m:t xml:space="preserve">= </m:t>
+          </m:r>
+          <m:d>
+            <m:dPr>
+              <m:begChr m:val="{"/>
+              <m:endChr m:val=""/>
+              <m:ctrlPr>
+                <w:rPr>
+                  <w:rFonts w:ascii="Cambria Math" w:hAnsi="Cambria Math"/>
+                  <w:i/>
+                </w:rPr>
+              </m:ctrlPr>
+            </m:dPr>
+            <m:e>
+              <m:eqArr>
+                <m:eqArrPr>
+                  <m:ctrlPr>
+                    <w:rPr>
+                      <w:rFonts w:ascii="Cambria Math" w:hAnsi="Cambria Math"/>
+                      <w:i/>
+                    </w:rPr>
+                  </m:ctrlPr>
+                </m:eqArrPr>
+                <m:e>
+                  <m:sSub>
+                    <m:sSubPr>
+                      <m:ctrlPr>
+                        <w:rPr>
+                          <w:rFonts w:ascii="Cambria Math" w:hAnsi="Cambria Math"/>
+                          <w:i/>
+                        </w:rPr>
+                      </m:ctrlPr>
+                    </m:sSubPr>
+                    <m:e>
+                      <m:r>
+                        <w:rPr>
+                          <w:rFonts w:ascii="Cambria Math" w:hAnsi="Cambria Math"/>
+                        </w:rPr>
+                        <m:t>r</m:t>
+                      </m:r>
+                    </m:e>
+                    <m:sub>
+                      <m:r>
+                        <w:rPr>
+                          <w:rFonts w:ascii="Cambria Math" w:hAnsi="Cambria Math"/>
+                        </w:rPr>
+                        <m:t>1</m:t>
+                      </m:r>
+                    </m:sub>
+                  </m:sSub>
+                  <m:r>
+                    <w:rPr>
+                      <w:rFonts w:ascii="Cambria Math" w:hAnsi="Cambria Math"/>
+                    </w:rPr>
+                    <m:t xml:space="preserve">     if   </m:t>
+                  </m:r>
+                  <m:sSub>
+                    <m:sSubPr>
+                      <m:ctrlPr>
+                        <w:rPr>
+                          <w:rFonts w:ascii="Cambria Math" w:hAnsi="Cambria Math"/>
+                          <w:i/>
+                        </w:rPr>
+                      </m:ctrlPr>
+                    </m:sSubPr>
+                    <m:e>
+                      <m:r>
+                        <w:rPr>
+                          <w:rFonts w:ascii="Cambria Math" w:hAnsi="Cambria Math"/>
+                        </w:rPr>
+                        <m:t>y</m:t>
+                      </m:r>
+                    </m:e>
+                    <m:sub>
+                      <m:r>
+                        <w:rPr>
+                          <w:rFonts w:ascii="Cambria Math" w:hAnsi="Cambria Math"/>
+                        </w:rPr>
+                        <m:t>i</m:t>
+                      </m:r>
+                    </m:sub>
+                  </m:sSub>
+                  <m:r>
+                    <w:rPr>
+                      <w:rFonts w:ascii="Cambria Math" w:hAnsi="Cambria Math"/>
+                    </w:rPr>
+                    <m:t>= -1</m:t>
+                  </m:r>
+                </m:e>
+                <m:e>
+                  <m:sSub>
+                    <m:sSubPr>
+                      <m:ctrlPr>
+                        <w:rPr>
+                          <w:rFonts w:ascii="Cambria Math" w:hAnsi="Cambria Math"/>
+                          <w:i/>
+                        </w:rPr>
+                      </m:ctrlPr>
+                    </m:sSubPr>
+                    <m:e>
+                      <m:r>
+                        <w:rPr>
+                          <w:rFonts w:ascii="Cambria Math" w:hAnsi="Cambria Math"/>
+                        </w:rPr>
+                        <m:t>r</m:t>
+                      </m:r>
+                    </m:e>
+                    <m:sub>
+                      <m:r>
+                        <w:rPr>
+                          <w:rFonts w:ascii="Cambria Math" w:hAnsi="Cambria Math"/>
+                        </w:rPr>
+                        <m:t>2</m:t>
+                      </m:r>
+                    </m:sub>
+                  </m:sSub>
+                  <m:r>
+                    <w:rPr>
+                      <w:rFonts w:ascii="Cambria Math" w:hAnsi="Cambria Math"/>
+                    </w:rPr>
+                    <m:t xml:space="preserve">     if     </m:t>
+                  </m:r>
+                  <m:sSub>
+                    <m:sSubPr>
+                      <m:ctrlPr>
+                        <w:rPr>
+                          <w:rFonts w:ascii="Cambria Math" w:hAnsi="Cambria Math"/>
+                          <w:i/>
+                        </w:rPr>
+                      </m:ctrlPr>
+                    </m:sSubPr>
+                    <m:e>
+                      <m:r>
+                        <w:rPr>
+                          <w:rFonts w:ascii="Cambria Math" w:hAnsi="Cambria Math"/>
+                        </w:rPr>
+                        <m:t>y</m:t>
+                      </m:r>
+                    </m:e>
+                    <m:sub>
+                      <m:r>
+                        <w:rPr>
+                          <w:rFonts w:ascii="Cambria Math" w:hAnsi="Cambria Math"/>
+                        </w:rPr>
+                        <m:t>i</m:t>
+                      </m:r>
+                    </m:sub>
+                  </m:sSub>
+                  <m:r>
+                    <w:rPr>
+                      <w:rFonts w:ascii="Cambria Math" w:hAnsi="Cambria Math"/>
+                    </w:rPr>
+                    <m:t>= 1</m:t>
+                  </m:r>
+                </m:e>
+              </m:eqArr>
+            </m:e>
+          </m:d>
+        </m:oMath>
+      </m:oMathPara>
+    </w:p>
+    <w:p>
+      <w:pPr>
+        <w:rPr>
+          <w:rFonts w:ascii="Cambria Math" w:hAnsi="Cambria Math"/>
+          <w:i/>
+        </w:rPr>
+      </w:pPr>
+    </w:p>
+    <w:p>
+      <w:pPr>
+        <w:rPr>
+          <w:rFonts w:ascii="Cambria Math" w:hAnsi="Cambria Math"/>
+          <w:i/>
+        </w:rPr>
+      </w:pPr>
+    </w:p>
+    <w:p>
+      <w:pPr>
+        <w:rPr>
+          <w:rFonts w:ascii="Cambria Math" w:hAnsi="Cambria Math"/>
+          <w:i/>
+        </w:rPr>
+      </w:pPr>
+    </w:p>
+    <w:p>
+      <w:pPr>
+        <w:rPr>
+          <w:rFonts w:ascii="Cambria Math" w:hAnsi="Cambria Math" w:hint="eastAsia"/>
+          <w:i/>
+        </w:rPr>
+      </w:pPr>
     </w:p>
     <w:sectPr>
       <w:pgSz w:w="11906" w:h="16838"/>
@@ -478,6 +1377,16 @@
     <w:semiHidden/>
     <w:unhideWhenUsed/>
   </w:style>
+  <w:style w:type="character" w:styleId="PlaceholderText">
+    <w:name w:val="Placeholder Text"/>
+    <w:basedOn w:val="DefaultParagraphFont"/>
+    <w:uiPriority w:val="99"/>
+    <w:semiHidden/>
+    <w:rsid w:val="00C611C6"/>
+    <w:rPr>
+      <w:color w:val="808080"/>
+    </w:rPr>
+  </w:style>
 </w:styles>
 </file>
 
